--- a/项目分工明细.docx
+++ b/项目分工明细.docx
@@ -277,6 +277,13 @@
                 <w:lang w:val="zh-CN"/>
               </w:rPr>
             </w:pPr>
+            <w:r>
+              <w:rPr>
+                <w:rFonts w:ascii="Times New Roman" w:hAnsi="Times New Roman" w:cs="Times New Roman" w:hint="eastAsia"/>
+                <w:lang w:val="zh-CN"/>
+              </w:rPr>
+              <w:t>刘振宇</w:t>
+            </w:r>
           </w:p>
         </w:tc>
         <w:tc>
@@ -289,10 +296,17 @@
               <w:spacing w:line="400" w:lineRule="exact"/>
               <w:jc w:val="center"/>
               <w:rPr>
-                <w:rFonts w:ascii="Times New Roman" w:hAnsi="Times New Roman" w:cs="Times New Roman"/>
-                <w:lang w:val="zh-CN"/>
-              </w:rPr>
-            </w:pPr>
+                <w:rFonts w:ascii="Times New Roman" w:hAnsi="Times New Roman" w:cs="Times New Roman" w:hint="eastAsia"/>
+                <w:lang w:val="zh-CN"/>
+              </w:rPr>
+            </w:pPr>
+            <w:r>
+              <w:rPr>
+                <w:rFonts w:ascii="Times New Roman" w:hAnsi="Times New Roman" w:cs="Times New Roman" w:hint="eastAsia"/>
+                <w:lang w:val="zh-CN"/>
+              </w:rPr>
+              <w:t>项目经理</w:t>
+            </w:r>
           </w:p>
         </w:tc>
         <w:tc>
@@ -309,6 +323,13 @@
                 <w:lang w:val="zh-CN"/>
               </w:rPr>
             </w:pPr>
+            <w:r>
+              <w:rPr>
+                <w:rFonts w:ascii="Times New Roman" w:hAnsi="Times New Roman" w:cs="Times New Roman" w:hint="eastAsia"/>
+                <w:lang w:val="zh-CN"/>
+              </w:rPr>
+              <w:t>负责项目主要文档编写</w:t>
+            </w:r>
           </w:p>
         </w:tc>
         <w:tc>
@@ -378,6 +399,8 @@
                 <w:lang w:val="zh-CN"/>
               </w:rPr>
             </w:pPr>
+            <w:bookmarkStart w:id="1" w:name="_GoBack"/>
+            <w:bookmarkEnd w:id="1"/>
           </w:p>
         </w:tc>
         <w:tc>
@@ -466,6 +489,144 @@
           </w:p>
         </w:tc>
       </w:tr>
+      <w:tr>
+        <w:trPr>
+          <w:trHeight w:val="1134"/>
+        </w:trPr>
+        <w:tc>
+          <w:tcPr>
+            <w:tcW w:w="729" w:type="pct"/>
+            <w:vAlign w:val="center"/>
+          </w:tcPr>
+          <w:p>
+            <w:pPr>
+              <w:spacing w:line="400" w:lineRule="exact"/>
+              <w:jc w:val="center"/>
+              <w:rPr>
+                <w:rFonts w:ascii="Times New Roman" w:hAnsi="Times New Roman" w:cs="Times New Roman"/>
+                <w:lang w:val="zh-CN"/>
+              </w:rPr>
+            </w:pPr>
+          </w:p>
+        </w:tc>
+        <w:tc>
+          <w:tcPr>
+            <w:tcW w:w="832" w:type="pct"/>
+            <w:vAlign w:val="center"/>
+          </w:tcPr>
+          <w:p>
+            <w:pPr>
+              <w:spacing w:line="400" w:lineRule="exact"/>
+              <w:jc w:val="center"/>
+              <w:rPr>
+                <w:rFonts w:ascii="Times New Roman" w:hAnsi="Times New Roman" w:cs="Times New Roman"/>
+                <w:lang w:val="zh-CN"/>
+              </w:rPr>
+            </w:pPr>
+          </w:p>
+        </w:tc>
+        <w:tc>
+          <w:tcPr>
+            <w:tcW w:w="2661" w:type="pct"/>
+            <w:vAlign w:val="center"/>
+          </w:tcPr>
+          <w:p>
+            <w:pPr>
+              <w:spacing w:line="400" w:lineRule="exact"/>
+              <w:jc w:val="center"/>
+              <w:rPr>
+                <w:rFonts w:ascii="Times New Roman" w:hAnsi="Times New Roman" w:cs="Times New Roman"/>
+                <w:lang w:val="zh-CN"/>
+              </w:rPr>
+            </w:pPr>
+          </w:p>
+        </w:tc>
+        <w:tc>
+          <w:tcPr>
+            <w:tcW w:w="778" w:type="pct"/>
+            <w:vAlign w:val="center"/>
+          </w:tcPr>
+          <w:p>
+            <w:pPr>
+              <w:spacing w:line="400" w:lineRule="exact"/>
+              <w:jc w:val="center"/>
+              <w:rPr>
+                <w:rFonts w:ascii="Times New Roman" w:hAnsi="Times New Roman" w:cs="Times New Roman"/>
+                <w:lang w:val="zh-CN"/>
+              </w:rPr>
+            </w:pPr>
+          </w:p>
+        </w:tc>
+      </w:tr>
+      <w:tr>
+        <w:trPr>
+          <w:trHeight w:val="1134"/>
+        </w:trPr>
+        <w:tc>
+          <w:tcPr>
+            <w:tcW w:w="729" w:type="pct"/>
+            <w:vAlign w:val="center"/>
+          </w:tcPr>
+          <w:p>
+            <w:pPr>
+              <w:spacing w:line="400" w:lineRule="exact"/>
+              <w:jc w:val="center"/>
+              <w:rPr>
+                <w:rFonts w:ascii="Times New Roman" w:hAnsi="Times New Roman" w:cs="Times New Roman"/>
+                <w:lang w:val="zh-CN"/>
+              </w:rPr>
+            </w:pPr>
+          </w:p>
+        </w:tc>
+        <w:tc>
+          <w:tcPr>
+            <w:tcW w:w="832" w:type="pct"/>
+            <w:vAlign w:val="center"/>
+          </w:tcPr>
+          <w:p>
+            <w:pPr>
+              <w:spacing w:line="400" w:lineRule="exact"/>
+              <w:jc w:val="center"/>
+              <w:rPr>
+                <w:rFonts w:ascii="Times New Roman" w:hAnsi="Times New Roman" w:cs="Times New Roman"/>
+                <w:lang w:val="zh-CN"/>
+              </w:rPr>
+            </w:pPr>
+          </w:p>
+        </w:tc>
+        <w:tc>
+          <w:tcPr>
+            <w:tcW w:w="2661" w:type="pct"/>
+            <w:vAlign w:val="center"/>
+          </w:tcPr>
+          <w:p>
+            <w:pPr>
+              <w:spacing w:line="400" w:lineRule="exact"/>
+              <w:jc w:val="center"/>
+              <w:rPr>
+                <w:rFonts w:ascii="Times New Roman" w:hAnsi="Times New Roman" w:cs="Times New Roman"/>
+                <w:lang w:val="zh-CN"/>
+              </w:rPr>
+            </w:pPr>
+          </w:p>
+        </w:tc>
+        <w:tc>
+          <w:tcPr>
+            <w:tcW w:w="778" w:type="pct"/>
+            <w:vAlign w:val="center"/>
+          </w:tcPr>
+          <w:p>
+            <w:pPr>
+              <w:spacing w:line="400" w:lineRule="exact"/>
+              <w:jc w:val="center"/>
+              <w:rPr>
+                <w:rFonts w:ascii="Times New Roman" w:hAnsi="Times New Roman" w:cs="Times New Roman"/>
+                <w:lang w:val="zh-CN"/>
+              </w:rPr>
+            </w:pPr>
+          </w:p>
+        </w:tc>
+      </w:tr>
     </w:tbl>
     <w:p>
       <w:pPr>
@@ -860,10 +1021,7 @@
         <w:t>磅）</w:t>
       </w:r>
     </w:p>
-    <w:p>
-      <w:bookmarkStart w:id="1" w:name="_GoBack"/>
-      <w:bookmarkEnd w:id="1"/>
-    </w:p>
+    <w:p/>
     <w:sectPr>
       <w:pgSz w:w="11906" w:h="16838"/>
       <w:pgMar w:top="1440" w:right="1800" w:bottom="1440" w:left="1800" w:header="851" w:footer="992" w:gutter="0"/>
@@ -1032,6 +1190,7 @@
     <w:lsdException w:name="HTML Sample" w:semiHidden="1" w:unhideWhenUsed="1"/>
     <w:lsdException w:name="HTML Typewriter" w:semiHidden="1" w:unhideWhenUsed="1"/>
     <w:lsdException w:name="HTML Variable" w:semiHidden="1" w:unhideWhenUsed="1"/>
+    <w:lsdException w:name="Normal Table" w:semiHidden="1" w:unhideWhenUsed="1"/>
     <w:lsdException w:name="annotation subject" w:semiHidden="1" w:unhideWhenUsed="1"/>
     <w:lsdException w:name="No List" w:semiHidden="1" w:unhideWhenUsed="1"/>
     <w:lsdException w:name="Outline List 1" w:semiHidden="1" w:unhideWhenUsed="1"/>
@@ -1078,8 +1237,10 @@
     <w:lsdException w:name="Table Subtle 2" w:semiHidden="1" w:unhideWhenUsed="1"/>
     <w:lsdException w:name="Table Web 1" w:semiHidden="1" w:unhideWhenUsed="1"/>
     <w:lsdException w:name="Table Web 2" w:semiHidden="1" w:unhideWhenUsed="1"/>
+    <w:lsdException w:name="Table Web 3" w:semiHidden="1" w:unhideWhenUsed="1"/>
     <w:lsdException w:name="Balloon Text" w:semiHidden="1" w:unhideWhenUsed="1"/>
     <w:lsdException w:name="Table Grid" w:uiPriority="59"/>
+    <w:lsdException w:name="Table Theme" w:semiHidden="1" w:unhideWhenUsed="1"/>
     <w:lsdException w:name="Placeholder Text" w:semiHidden="1"/>
     <w:lsdException w:name="No Spacing" w:uiPriority="1" w:qFormat="1"/>
     <w:lsdException w:name="Light Shading" w:uiPriority="60"/>
